--- a/Vegetación usada.docx
+++ b/Vegetación usada.docx
@@ -276,7 +276,365 @@
       </w:r>
       <w:proofErr w:type="spellEnd"/>
     </w:p>
-    <w:p/>
+    <w:p>
+      <w:r>
+        <w:rPr>
+          <w:noProof/>
+        </w:rPr>
+        <w:drawing>
+          <wp:inline distT="0" distB="0" distL="0" distR="0" wp14:anchorId="40AC7798" wp14:editId="2DA11E5A">
+            <wp:extent cx="2147777" cy="2114649"/>
+            <wp:effectExtent l="0" t="0" r="5080" b="0"/>
+            <wp:docPr id="1329395516" name="Imagen 1" descr="Patrón de fondo, Gráfico de dispersión&#10;&#10;Descripción generada automáticamente"/>
+            <wp:cNvGraphicFramePr>
+              <a:graphicFrameLocks xmlns:a="http://schemas.openxmlformats.org/drawingml/2006/main" noChangeAspect="1"/>
+            </wp:cNvGraphicFramePr>
+            <a:graphic xmlns:a="http://schemas.openxmlformats.org/drawingml/2006/main">
+              <a:graphicData uri="http://schemas.openxmlformats.org/drawingml/2006/picture">
+                <pic:pic xmlns:pic="http://schemas.openxmlformats.org/drawingml/2006/picture">
+                  <pic:nvPicPr>
+                    <pic:cNvPr id="1329395516" name="Imagen 1" descr="Patrón de fondo, Gráfico de dispersión&#10;&#10;Descripción generada automáticamente"/>
+                    <pic:cNvPicPr/>
+                  </pic:nvPicPr>
+                  <pic:blipFill>
+                    <a:blip r:embed="rId8"/>
+                    <a:stretch>
+                      <a:fillRect/>
+                    </a:stretch>
+                  </pic:blipFill>
+                  <pic:spPr>
+                    <a:xfrm>
+                      <a:off x="0" y="0"/>
+                      <a:ext cx="2149293" cy="2116142"/>
+                    </a:xfrm>
+                    <a:prstGeom prst="rect">
+                      <a:avLst/>
+                    </a:prstGeom>
+                  </pic:spPr>
+                </pic:pic>
+              </a:graphicData>
+            </a:graphic>
+          </wp:inline>
+        </w:drawing>
+      </w:r>
+    </w:p>
+    <w:p>
+      <w:r>
+        <w:t xml:space="preserve">Begonia </w:t>
+      </w:r>
+      <w:proofErr w:type="spellStart"/>
+      <w:r>
+        <w:t>consobrina</w:t>
+      </w:r>
+      <w:proofErr w:type="spellEnd"/>
+    </w:p>
+    <w:p>
+      <w:r>
+        <w:rPr>
+          <w:noProof/>
+        </w:rPr>
+        <w:drawing>
+          <wp:inline distT="0" distB="0" distL="0" distR="0" wp14:anchorId="4DE95938" wp14:editId="32D26FE3">
+            <wp:extent cx="1275907" cy="1203771"/>
+            <wp:effectExtent l="0" t="0" r="635" b="0"/>
+            <wp:docPr id="1891959382" name="Imagen 1"/>
+            <wp:cNvGraphicFramePr>
+              <a:graphicFrameLocks xmlns:a="http://schemas.openxmlformats.org/drawingml/2006/main" noChangeAspect="1"/>
+            </wp:cNvGraphicFramePr>
+            <a:graphic xmlns:a="http://schemas.openxmlformats.org/drawingml/2006/main">
+              <a:graphicData uri="http://schemas.openxmlformats.org/drawingml/2006/picture">
+                <pic:pic xmlns:pic="http://schemas.openxmlformats.org/drawingml/2006/picture">
+                  <pic:nvPicPr>
+                    <pic:cNvPr id="1891959382" name=""/>
+                    <pic:cNvPicPr/>
+                  </pic:nvPicPr>
+                  <pic:blipFill>
+                    <a:blip r:embed="rId9"/>
+                    <a:stretch>
+                      <a:fillRect/>
+                    </a:stretch>
+                  </pic:blipFill>
+                  <pic:spPr>
+                    <a:xfrm>
+                      <a:off x="0" y="0"/>
+                      <a:ext cx="1280935" cy="1208515"/>
+                    </a:xfrm>
+                    <a:prstGeom prst="rect">
+                      <a:avLst/>
+                    </a:prstGeom>
+                  </pic:spPr>
+                </pic:pic>
+              </a:graphicData>
+            </a:graphic>
+          </wp:inline>
+        </w:drawing>
+      </w:r>
+    </w:p>
+    <w:p>
+      <w:r>
+        <w:t xml:space="preserve">Begonia </w:t>
+      </w:r>
+      <w:proofErr w:type="spellStart"/>
+      <w:r>
+        <w:t>lugonis</w:t>
+      </w:r>
+      <w:proofErr w:type="spellEnd"/>
+    </w:p>
+    <w:p>
+      <w:proofErr w:type="spellStart"/>
+      <w:r>
+        <w:t>Aechmea</w:t>
+      </w:r>
+      <w:proofErr w:type="spellEnd"/>
+      <w:r>
+        <w:t xml:space="preserve"> </w:t>
+      </w:r>
+      <w:proofErr w:type="spellStart"/>
+      <w:r>
+        <w:t>kentii</w:t>
+      </w:r>
+      <w:proofErr w:type="spellEnd"/>
+    </w:p>
+    <w:p>
+      <w:r>
+        <w:rPr>
+          <w:noProof/>
+        </w:rPr>
+        <w:drawing>
+          <wp:inline distT="0" distB="0" distL="0" distR="0" wp14:anchorId="5F78C0C6" wp14:editId="3B96893C">
+            <wp:extent cx="1371600" cy="1310185"/>
+            <wp:effectExtent l="0" t="0" r="0" b="4445"/>
+            <wp:docPr id="1593734509" name="Imagen 1" descr="Forma&#10;&#10;Descripción generada automáticamente"/>
+            <wp:cNvGraphicFramePr>
+              <a:graphicFrameLocks xmlns:a="http://schemas.openxmlformats.org/drawingml/2006/main" noChangeAspect="1"/>
+            </wp:cNvGraphicFramePr>
+            <a:graphic xmlns:a="http://schemas.openxmlformats.org/drawingml/2006/main">
+              <a:graphicData uri="http://schemas.openxmlformats.org/drawingml/2006/picture">
+                <pic:pic xmlns:pic="http://schemas.openxmlformats.org/drawingml/2006/picture">
+                  <pic:nvPicPr>
+                    <pic:cNvPr id="1593734509" name="Imagen 1" descr="Forma&#10;&#10;Descripción generada automáticamente"/>
+                    <pic:cNvPicPr/>
+                  </pic:nvPicPr>
+                  <pic:blipFill>
+                    <a:blip r:embed="rId10"/>
+                    <a:stretch>
+                      <a:fillRect/>
+                    </a:stretch>
+                  </pic:blipFill>
+                  <pic:spPr>
+                    <a:xfrm>
+                      <a:off x="0" y="0"/>
+                      <a:ext cx="1375836" cy="1314232"/>
+                    </a:xfrm>
+                    <a:prstGeom prst="rect">
+                      <a:avLst/>
+                    </a:prstGeom>
+                  </pic:spPr>
+                </pic:pic>
+              </a:graphicData>
+            </a:graphic>
+          </wp:inline>
+        </w:drawing>
+      </w:r>
+    </w:p>
+    <w:p>
+      <w:proofErr w:type="spellStart"/>
+      <w:r>
+        <w:t>Saurauia</w:t>
+      </w:r>
+      <w:proofErr w:type="spellEnd"/>
+      <w:r>
+        <w:t xml:space="preserve"> </w:t>
+      </w:r>
+      <w:proofErr w:type="spellStart"/>
+      <w:r>
+        <w:t>schultzeorum</w:t>
+      </w:r>
+      <w:proofErr w:type="spellEnd"/>
+      <w:r>
+        <w:t xml:space="preserve"> </w:t>
+      </w:r>
+      <w:proofErr w:type="spellStart"/>
+      <w:r>
+        <w:t>Sleumer</w:t>
+      </w:r>
+      <w:proofErr w:type="spellEnd"/>
+      <w:r>
+        <w:t xml:space="preserve"> (Guacamayos)</w:t>
+      </w:r>
+    </w:p>
+    <w:p>
+      <w:r>
+        <w:rPr>
+          <w:noProof/>
+        </w:rPr>
+        <w:lastRenderedPageBreak/>
+        <w:drawing>
+          <wp:inline distT="0" distB="0" distL="0" distR="0" wp14:anchorId="0216D54B" wp14:editId="28398ACF">
+            <wp:extent cx="1286539" cy="1140341"/>
+            <wp:effectExtent l="0" t="0" r="8890" b="3175"/>
+            <wp:docPr id="1544373776" name="Imagen 1"/>
+            <wp:cNvGraphicFramePr>
+              <a:graphicFrameLocks xmlns:a="http://schemas.openxmlformats.org/drawingml/2006/main" noChangeAspect="1"/>
+            </wp:cNvGraphicFramePr>
+            <a:graphic xmlns:a="http://schemas.openxmlformats.org/drawingml/2006/main">
+              <a:graphicData uri="http://schemas.openxmlformats.org/drawingml/2006/picture">
+                <pic:pic xmlns:pic="http://schemas.openxmlformats.org/drawingml/2006/picture">
+                  <pic:nvPicPr>
+                    <pic:cNvPr id="1544373776" name=""/>
+                    <pic:cNvPicPr/>
+                  </pic:nvPicPr>
+                  <pic:blipFill>
+                    <a:blip r:embed="rId11"/>
+                    <a:stretch>
+                      <a:fillRect/>
+                    </a:stretch>
+                  </pic:blipFill>
+                  <pic:spPr>
+                    <a:xfrm>
+                      <a:off x="0" y="0"/>
+                      <a:ext cx="1289731" cy="1143170"/>
+                    </a:xfrm>
+                    <a:prstGeom prst="rect">
+                      <a:avLst/>
+                    </a:prstGeom>
+                  </pic:spPr>
+                </pic:pic>
+              </a:graphicData>
+            </a:graphic>
+          </wp:inline>
+        </w:drawing>
+      </w:r>
+    </w:p>
+    <w:p>
+      <w:proofErr w:type="spellStart"/>
+      <w:r>
+        <w:t>Guatteria</w:t>
+      </w:r>
+      <w:proofErr w:type="spellEnd"/>
+      <w:r>
+        <w:t xml:space="preserve"> </w:t>
+      </w:r>
+      <w:proofErr w:type="spellStart"/>
+      <w:r>
+        <w:t>pastazae</w:t>
+      </w:r>
+      <w:proofErr w:type="spellEnd"/>
+    </w:p>
+    <w:p>
+      <w:r>
+        <w:rPr>
+          <w:noProof/>
+        </w:rPr>
+        <w:drawing>
+          <wp:inline distT="0" distB="0" distL="0" distR="0" wp14:anchorId="2F697035" wp14:editId="3A668C30">
+            <wp:extent cx="1265274" cy="1115215"/>
+            <wp:effectExtent l="0" t="0" r="0" b="8890"/>
+            <wp:docPr id="276319539" name="Imagen 1" descr="Mapa&#10;&#10;Descripción generada automáticamente"/>
+            <wp:cNvGraphicFramePr>
+              <a:graphicFrameLocks xmlns:a="http://schemas.openxmlformats.org/drawingml/2006/main" noChangeAspect="1"/>
+            </wp:cNvGraphicFramePr>
+            <a:graphic xmlns:a="http://schemas.openxmlformats.org/drawingml/2006/main">
+              <a:graphicData uri="http://schemas.openxmlformats.org/drawingml/2006/picture">
+                <pic:pic xmlns:pic="http://schemas.openxmlformats.org/drawingml/2006/picture">
+                  <pic:nvPicPr>
+                    <pic:cNvPr id="276319539" name="Imagen 1" descr="Mapa&#10;&#10;Descripción generada automáticamente"/>
+                    <pic:cNvPicPr/>
+                  </pic:nvPicPr>
+                  <pic:blipFill>
+                    <a:blip r:embed="rId12"/>
+                    <a:stretch>
+                      <a:fillRect/>
+                    </a:stretch>
+                  </pic:blipFill>
+                  <pic:spPr>
+                    <a:xfrm>
+                      <a:off x="0" y="0"/>
+                      <a:ext cx="1266161" cy="1115997"/>
+                    </a:xfrm>
+                    <a:prstGeom prst="rect">
+                      <a:avLst/>
+                    </a:prstGeom>
+                  </pic:spPr>
+                </pic:pic>
+              </a:graphicData>
+            </a:graphic>
+          </wp:inline>
+        </w:drawing>
+      </w:r>
+    </w:p>
+    <w:p>
+      <w:proofErr w:type="spellStart"/>
+      <w:r>
+        <w:t>Rollinia</w:t>
+      </w:r>
+      <w:proofErr w:type="spellEnd"/>
+      <w:r>
+        <w:t xml:space="preserve"> </w:t>
+      </w:r>
+      <w:proofErr w:type="spellStart"/>
+      <w:r>
+        <w:t>dolichopetala</w:t>
+      </w:r>
+      <w:proofErr w:type="spellEnd"/>
+    </w:p>
+    <w:p>
+      <w:r>
+        <w:rPr>
+          <w:noProof/>
+        </w:rPr>
+        <w:drawing>
+          <wp:inline distT="0" distB="0" distL="0" distR="0" wp14:anchorId="4FEB62AB" wp14:editId="58E40481">
+            <wp:extent cx="1708373" cy="1531089"/>
+            <wp:effectExtent l="0" t="0" r="6350" b="0"/>
+            <wp:docPr id="282601294" name="Imagen 1"/>
+            <wp:cNvGraphicFramePr>
+              <a:graphicFrameLocks xmlns:a="http://schemas.openxmlformats.org/drawingml/2006/main" noChangeAspect="1"/>
+            </wp:cNvGraphicFramePr>
+            <a:graphic xmlns:a="http://schemas.openxmlformats.org/drawingml/2006/main">
+              <a:graphicData uri="http://schemas.openxmlformats.org/drawingml/2006/picture">
+                <pic:pic xmlns:pic="http://schemas.openxmlformats.org/drawingml/2006/picture">
+                  <pic:nvPicPr>
+                    <pic:cNvPr id="282601294" name=""/>
+                    <pic:cNvPicPr/>
+                  </pic:nvPicPr>
+                  <pic:blipFill>
+                    <a:blip r:embed="rId13"/>
+                    <a:stretch>
+                      <a:fillRect/>
+                    </a:stretch>
+                  </pic:blipFill>
+                  <pic:spPr>
+                    <a:xfrm>
+                      <a:off x="0" y="0"/>
+                      <a:ext cx="1711604" cy="1533985"/>
+                    </a:xfrm>
+                    <a:prstGeom prst="rect">
+                      <a:avLst/>
+                    </a:prstGeom>
+                  </pic:spPr>
+                </pic:pic>
+              </a:graphicData>
+            </a:graphic>
+          </wp:inline>
+        </w:drawing>
+      </w:r>
+    </w:p>
+    <w:p>
+      <w:proofErr w:type="spellStart"/>
+      <w:r>
+        <w:t>Bomarea</w:t>
+      </w:r>
+      <w:proofErr w:type="spellEnd"/>
+      <w:r>
+        <w:t xml:space="preserve"> </w:t>
+      </w:r>
+      <w:proofErr w:type="spellStart"/>
+      <w:r>
+        <w:t>evecta</w:t>
+      </w:r>
+      <w:proofErr w:type="spellEnd"/>
+    </w:p>
     <w:sectPr>
       <w:pgSz w:w="11906" w:h="16838"/>
       <w:pgMar w:top="1417" w:right="1701" w:bottom="1417" w:left="1701" w:header="708" w:footer="708" w:gutter="0"/>

--- a/Vegetación usada.docx
+++ b/Vegetación usada.docx
@@ -91,9 +91,9 @@
           <w:noProof/>
         </w:rPr>
         <w:drawing>
-          <wp:inline distT="0" distB="0" distL="0" distR="0" wp14:anchorId="3C108CEE" wp14:editId="61FB4F5D">
-            <wp:extent cx="3362794" cy="3172268"/>
-            <wp:effectExtent l="0" t="0" r="0" b="9525"/>
+          <wp:inline distT="0" distB="0" distL="0" distR="0" wp14:anchorId="3C108CEE" wp14:editId="6810B64E">
+            <wp:extent cx="2144110" cy="2022631"/>
+            <wp:effectExtent l="0" t="0" r="8890" b="0"/>
             <wp:docPr id="93120764" name="Imagen 1" descr="Un dibujo de una planta&#10;&#10;Descripción generada automáticamente con confianza media"/>
             <wp:cNvGraphicFramePr>
               <a:graphicFrameLocks xmlns:a="http://schemas.openxmlformats.org/drawingml/2006/main" noChangeAspect="1"/>
@@ -114,7 +114,7 @@
                   <pic:spPr>
                     <a:xfrm>
                       <a:off x="0" y="0"/>
-                      <a:ext cx="3362794" cy="3172268"/>
+                      <a:ext cx="2147450" cy="2025781"/>
                     </a:xfrm>
                     <a:prstGeom prst="rect">
                       <a:avLst/>
@@ -223,7 +223,6 @@
         <w:rPr>
           <w:noProof/>
         </w:rPr>
-        <w:lastRenderedPageBreak/>
         <w:drawing>
           <wp:inline distT="0" distB="0" distL="0" distR="0" wp14:anchorId="7B9A54B3" wp14:editId="77CE623C">
             <wp:extent cx="2349795" cy="1861451"/>
@@ -281,10 +280,11 @@
         <w:rPr>
           <w:noProof/>
         </w:rPr>
+        <w:lastRenderedPageBreak/>
         <w:drawing>
-          <wp:inline distT="0" distB="0" distL="0" distR="0" wp14:anchorId="40AC7798" wp14:editId="2DA11E5A">
-            <wp:extent cx="2147777" cy="2114649"/>
-            <wp:effectExtent l="0" t="0" r="5080" b="0"/>
+          <wp:inline distT="0" distB="0" distL="0" distR="0" wp14:anchorId="40AC7798" wp14:editId="7D6C5C87">
+            <wp:extent cx="1545020" cy="1521190"/>
+            <wp:effectExtent l="0" t="0" r="0" b="3175"/>
             <wp:docPr id="1329395516" name="Imagen 1" descr="Patrón de fondo, Gráfico de dispersión&#10;&#10;Descripción generada automáticamente"/>
             <wp:cNvGraphicFramePr>
               <a:graphicFrameLocks xmlns:a="http://schemas.openxmlformats.org/drawingml/2006/main" noChangeAspect="1"/>
@@ -305,7 +305,7 @@
                   <pic:spPr>
                     <a:xfrm>
                       <a:off x="0" y="0"/>
-                      <a:ext cx="2149293" cy="2116142"/>
+                      <a:ext cx="1549048" cy="1525156"/>
                     </a:xfrm>
                     <a:prstGeom prst="rect">
                       <a:avLst/>
@@ -468,7 +468,6 @@
         <w:rPr>
           <w:noProof/>
         </w:rPr>
-        <w:lastRenderedPageBreak/>
         <w:drawing>
           <wp:inline distT="0" distB="0" distL="0" distR="0" wp14:anchorId="0216D54B" wp14:editId="28398ACF">
             <wp:extent cx="1286539" cy="1140341"/>
@@ -583,6 +582,7 @@
         <w:rPr>
           <w:noProof/>
         </w:rPr>
+        <w:lastRenderedPageBreak/>
         <w:drawing>
           <wp:inline distT="0" distB="0" distL="0" distR="0" wp14:anchorId="4FEB62AB" wp14:editId="58E40481">
             <wp:extent cx="1708373" cy="1531089"/>
